--- a/download/controllable_unit_service_provider.docx
+++ b/download/controllable_unit_service_provider.docx
@@ -2748,7 +2748,7 @@
     <w:bookmarkEnd w:id="42"/>
     <w:bookmarkEnd w:id="43"/>
     <w:sectPr>
-      <w:headerReference r:id="rId11" w:type="default"/>
+      <w:headerReference r:id="rId9" w:type="default"/>
       <w:pgSz w:h="11906" w:orient="landscape" w:w="16838"/>
       <w:pgMar w:bottom="1417" w:footer="708" w:gutter="0" w:header="708" w:left="1417" w:right="1417" w:top="1417"/>
       <w:cols w:space="708"/>

--- a/download/controllable_unit_service_provider.docx
+++ b/download/controllable_unit_service_provider.docx
@@ -2748,7 +2748,7 @@
     <w:bookmarkEnd w:id="42"/>
     <w:bookmarkEnd w:id="43"/>
     <w:sectPr>
-      <w:headerReference r:id="rId9" w:type="default"/>
+      <w:headerReference r:id="rId11" w:type="default"/>
       <w:pgSz w:h="11906" w:orient="landscape" w:w="16838"/>
       <w:pgMar w:bottom="1417" w:footer="708" w:gutter="0" w:header="708" w:left="1417" w:right="1417" w:top="1417"/>
       <w:cols w:space="708"/>

--- a/download/controllable_unit_service_provider.docx
+++ b/download/controllable_unit_service_provider.docx
@@ -2,7 +2,7 @@
 <file path=word/document.xml><?xml version="1.0" encoding="utf-8"?>
 <w:document xmlns:w="http://schemas.openxmlformats.org/wordprocessingml/2006/main" xmlns:m="http://schemas.openxmlformats.org/officeDocument/2006/math" xmlns:r="http://schemas.openxmlformats.org/officeDocument/2006/relationships" xmlns:o="urn:schemas-microsoft-com:office:office" xmlns:v="urn:schemas-microsoft-com:vml" xmlns:w10="urn:schemas-microsoft-com:office:word" xmlns:a="http://schemas.openxmlformats.org/drawingml/2006/main" xmlns:pic="http://schemas.openxmlformats.org/drawingml/2006/picture" xmlns:wp="http://schemas.openxmlformats.org/drawingml/2006/wordprocessingDrawing">
   <w:body>
-    <w:bookmarkStart w:id="43" w:name="controllable-unit-service-provider"/>
+    <w:bookmarkStart w:id="44" w:name="controllable-unit-service-provider"/>
     <w:p>
       <w:pPr>
         <w:pStyle w:val="Overskrift1"/>
@@ -636,9 +636,9 @@
         <w:tblLook w:firstRow="1" w:lastRow="0" w:firstColumn="0" w:lastColumn="0" w:noHBand="0" w:noVBand="0" w:val="0020"/>
       </w:tblPr>
       <w:tblGrid>
-        <w:gridCol w:w="1171"/>
-        <w:gridCol w:w="6302"/>
-        <w:gridCol w:w="446"/>
+        <w:gridCol w:w="966"/>
+        <w:gridCol w:w="6584"/>
+        <w:gridCol w:w="368"/>
       </w:tblGrid>
       <w:tr>
         <w:trPr>
@@ -733,6 +733,41 @@
             </w:pPr>
             <w:r>
               <w:t xml:space="preserve">New contracts added by SP must be created 2-4 weeks ahead of their start unless the CU has no current contract.</w:t>
+            </w:r>
+          </w:p>
+        </w:tc>
+        <w:tc>
+          <w:tcPr/>
+          <w:p>
+            <w:pPr>
+              <w:pStyle w:val="Compact"/>
+            </w:pPr>
+            <w:r>
+              <w:t xml:space="preserve">DONE</w:t>
+            </w:r>
+          </w:p>
+        </w:tc>
+      </w:tr>
+      <w:tr>
+        <w:tc>
+          <w:tcPr/>
+          <w:p>
+            <w:pPr>
+              <w:pStyle w:val="Compact"/>
+            </w:pPr>
+            <w:r>
+              <w:t xml:space="preserve">CUSP-VAL003</w:t>
+            </w:r>
+          </w:p>
+        </w:tc>
+        <w:tc>
+          <w:tcPr/>
+          <w:p>
+            <w:pPr>
+              <w:pStyle w:val="Compact"/>
+            </w:pPr>
+            <w:r>
+              <w:t xml:space="preserve">For the sake of data quality, new contracts added by SP and directly taking place after another contract cannot have the same end user.</w:t>
             </w:r>
           </w:p>
         </w:tc>
@@ -907,7 +942,7 @@
       </w:tr>
     </w:tbl>
     <w:bookmarkEnd w:id="27"/>
-    <w:bookmarkStart w:id="42" w:name="authorization"/>
+    <w:bookmarkStart w:id="43" w:name="authorization"/>
     <w:p>
       <w:pPr>
         <w:pStyle w:val="Overskrift2"/>
@@ -916,7 +951,7 @@
         <w:t xml:space="preserve">Authorization</w:t>
       </w:r>
     </w:p>
-    <w:bookmarkStart w:id="39" w:name="resource-level-authorization"/>
+    <w:bookmarkStart w:id="40" w:name="resource-level-authorization"/>
     <w:p>
       <w:pPr>
         <w:pStyle w:val="Overskrift3"/>
@@ -1320,7 +1355,25 @@
       </w:r>
     </w:p>
     <w:bookmarkEnd w:id="35"/>
-    <w:bookmarkStart w:id="36" w:name="system-operator"/>
+    <w:bookmarkStart w:id="36" w:name="organisation"/>
+    <w:p>
+      <w:pPr>
+        <w:pStyle w:val="Overskrift4"/>
+      </w:pPr>
+      <w:r>
+        <w:t xml:space="preserve">Organisation</w:t>
+      </w:r>
+    </w:p>
+    <w:p>
+      <w:pPr>
+        <w:pStyle w:val="FirstParagraph"/>
+      </w:pPr>
+      <w:r>
+        <w:t xml:space="preserve">No policies.</w:t>
+      </w:r>
+    </w:p>
+    <w:bookmarkEnd w:id="36"/>
+    <w:bookmarkStart w:id="37" w:name="system-operator"/>
     <w:p>
       <w:pPr>
         <w:pStyle w:val="Overskrift4"/>
@@ -1449,8 +1502,8 @@
         </w:tc>
       </w:tr>
     </w:tbl>
-    <w:bookmarkEnd w:id="36"/>
-    <w:bookmarkStart w:id="37" w:name="service-provider"/>
+    <w:bookmarkEnd w:id="37"/>
+    <w:bookmarkStart w:id="38" w:name="service-provider"/>
     <w:p>
       <w:pPr>
         <w:pStyle w:val="Overskrift4"/>
@@ -1580,8 +1633,8 @@
         </w:tc>
       </w:tr>
     </w:tbl>
-    <w:bookmarkEnd w:id="37"/>
-    <w:bookmarkStart w:id="38" w:name="third-party"/>
+    <w:bookmarkEnd w:id="38"/>
+    <w:bookmarkStart w:id="39" w:name="third-party"/>
     <w:p>
       <w:pPr>
         <w:pStyle w:val="Overskrift4"/>
@@ -1598,9 +1651,9 @@
         <w:t xml:space="preserve">No policies.</w:t>
       </w:r>
     </w:p>
-    <w:bookmarkEnd w:id="38"/>
     <w:bookmarkEnd w:id="39"/>
-    <w:bookmarkStart w:id="41" w:name="field-level-authorization"/>
+    <w:bookmarkEnd w:id="40"/>
+    <w:bookmarkStart w:id="42" w:name="field-level-authorization"/>
     <w:p>
       <w:pPr>
         <w:pStyle w:val="Overskrift3"/>
@@ -1619,7 +1672,7 @@
       <w:r>
         <w:t xml:space="preserve"> </w:t>
       </w:r>
-      <w:hyperlink r:id="rId40">
+      <w:hyperlink r:id="rId41">
         <w:r>
           <w:rPr>
             <w:rStyle w:val="Hyperkobling"/>
@@ -1636,16 +1689,17 @@
         <w:tblLook w:firstRow="1" w:lastRow="0" w:firstColumn="0" w:lastColumn="0" w:noHBand="0" w:noVBand="0" w:val="0020"/>
       </w:tblPr>
       <w:tblGrid>
-        <w:gridCol w:w="2722"/>
-        <w:gridCol w:w="742"/>
-        <w:gridCol w:w="618"/>
-        <w:gridCol w:w="495"/>
-        <w:gridCol w:w="495"/>
-        <w:gridCol w:w="742"/>
-        <w:gridCol w:w="495"/>
-        <w:gridCol w:w="495"/>
-        <w:gridCol w:w="618"/>
-        <w:gridCol w:w="495"/>
+        <w:gridCol w:w="2525"/>
+        <w:gridCol w:w="688"/>
+        <w:gridCol w:w="573"/>
+        <w:gridCol w:w="459"/>
+        <w:gridCol w:w="459"/>
+        <w:gridCol w:w="688"/>
+        <w:gridCol w:w="459"/>
+        <w:gridCol w:w="459"/>
+        <w:gridCol w:w="573"/>
+        <w:gridCol w:w="459"/>
+        <w:gridCol w:w="573"/>
       </w:tblGrid>
       <w:tr>
         <w:trPr>
@@ -1761,6 +1815,17 @@
             </w:r>
           </w:p>
         </w:tc>
+        <w:tc>
+          <w:tcPr/>
+          <w:p>
+            <w:pPr>
+              <w:pStyle w:val="Compact"/>
+            </w:pPr>
+            <w:r>
+              <w:t xml:space="preserve">ORG</w:t>
+            </w:r>
+          </w:p>
+        </w:tc>
       </w:tr>
       <w:tr>
         <w:tc>
@@ -1870,6 +1935,14 @@
             </w:r>
           </w:p>
         </w:tc>
+        <w:tc>
+          <w:tcPr/>
+          <w:p>
+            <w:pPr>
+              <w:pStyle w:val="Compact"/>
+            </w:pPr>
+          </w:p>
+        </w:tc>
       </w:tr>
       <w:tr>
         <w:tc>
@@ -1979,6 +2052,14 @@
             </w:r>
           </w:p>
         </w:tc>
+        <w:tc>
+          <w:tcPr/>
+          <w:p>
+            <w:pPr>
+              <w:pStyle w:val="Compact"/>
+            </w:pPr>
+          </w:p>
+        </w:tc>
       </w:tr>
       <w:tr>
         <w:tc>
@@ -2088,6 +2169,14 @@
             </w:r>
           </w:p>
         </w:tc>
+        <w:tc>
+          <w:tcPr/>
+          <w:p>
+            <w:pPr>
+              <w:pStyle w:val="Compact"/>
+            </w:pPr>
+          </w:p>
+        </w:tc>
       </w:tr>
       <w:tr>
         <w:tc>
@@ -2197,6 +2286,14 @@
             </w:r>
           </w:p>
         </w:tc>
+        <w:tc>
+          <w:tcPr/>
+          <w:p>
+            <w:pPr>
+              <w:pStyle w:val="Compact"/>
+            </w:pPr>
+          </w:p>
+        </w:tc>
       </w:tr>
       <w:tr>
         <w:tc>
@@ -2306,6 +2403,14 @@
             </w:r>
           </w:p>
         </w:tc>
+        <w:tc>
+          <w:tcPr/>
+          <w:p>
+            <w:pPr>
+              <w:pStyle w:val="Compact"/>
+            </w:pPr>
+          </w:p>
+        </w:tc>
       </w:tr>
       <w:tr>
         <w:tc>
@@ -2415,6 +2520,14 @@
             </w:r>
           </w:p>
         </w:tc>
+        <w:tc>
+          <w:tcPr/>
+          <w:p>
+            <w:pPr>
+              <w:pStyle w:val="Compact"/>
+            </w:pPr>
+          </w:p>
+        </w:tc>
       </w:tr>
       <w:tr>
         <w:tc>
@@ -2524,6 +2637,14 @@
             </w:r>
           </w:p>
         </w:tc>
+        <w:tc>
+          <w:tcPr/>
+          <w:p>
+            <w:pPr>
+              <w:pStyle w:val="Compact"/>
+            </w:pPr>
+          </w:p>
+        </w:tc>
       </w:tr>
       <w:tr>
         <w:tc>
@@ -2633,6 +2754,14 @@
             </w:r>
           </w:p>
         </w:tc>
+        <w:tc>
+          <w:tcPr/>
+          <w:p>
+            <w:pPr>
+              <w:pStyle w:val="Compact"/>
+            </w:pPr>
+          </w:p>
+        </w:tc>
       </w:tr>
       <w:tr>
         <w:tc>
@@ -2742,13 +2871,21 @@
             </w:r>
           </w:p>
         </w:tc>
+        <w:tc>
+          <w:tcPr/>
+          <w:p>
+            <w:pPr>
+              <w:pStyle w:val="Compact"/>
+            </w:pPr>
+          </w:p>
+        </w:tc>
       </w:tr>
     </w:tbl>
-    <w:bookmarkEnd w:id="41"/>
     <w:bookmarkEnd w:id="42"/>
     <w:bookmarkEnd w:id="43"/>
+    <w:bookmarkEnd w:id="44"/>
     <w:sectPr>
-      <w:headerReference r:id="rId11" w:type="default"/>
+      <w:headerReference r:id="rId9" w:type="default"/>
       <w:pgSz w:h="11906" w:orient="landscape" w:w="16838"/>
       <w:pgMar w:bottom="1417" w:footer="708" w:gutter="0" w:header="708" w:left="1417" w:right="1417" w:top="1417"/>
       <w:cols w:space="708"/>

--- a/download/controllable_unit_service_provider.docx
+++ b/download/controllable_unit_service_provider.docx
@@ -2885,7 +2885,7 @@
     <w:bookmarkEnd w:id="43"/>
     <w:bookmarkEnd w:id="44"/>
     <w:sectPr>
-      <w:headerReference r:id="rId9" w:type="default"/>
+      <w:headerReference r:id="rId11" w:type="default"/>
       <w:pgSz w:h="11906" w:orient="landscape" w:w="16838"/>
       <w:pgMar w:bottom="1417" w:footer="708" w:gutter="0" w:header="708" w:left="1417" w:right="1417" w:top="1417"/>
       <w:cols w:space="708"/>

--- a/download/controllable_unit_service_provider.docx
+++ b/download/controllable_unit_service_provider.docx
@@ -2885,7 +2885,7 @@
     <w:bookmarkEnd w:id="43"/>
     <w:bookmarkEnd w:id="44"/>
     <w:sectPr>
-      <w:headerReference r:id="rId11" w:type="default"/>
+      <w:headerReference r:id="rId9" w:type="default"/>
       <w:pgSz w:h="11906" w:orient="landscape" w:w="16838"/>
       <w:pgMar w:bottom="1417" w:footer="708" w:gutter="0" w:header="708" w:left="1417" w:right="1417" w:top="1417"/>
       <w:cols w:space="708"/>

--- a/download/controllable_unit_service_provider.docx
+++ b/download/controllable_unit_service_provider.docx
@@ -636,9 +636,9 @@
         <w:tblLook w:firstRow="1" w:lastRow="0" w:firstColumn="0" w:lastColumn="0" w:noHBand="0" w:noVBand="0" w:val="0020"/>
       </w:tblPr>
       <w:tblGrid>
-        <w:gridCol w:w="966"/>
-        <w:gridCol w:w="6584"/>
-        <w:gridCol w:w="368"/>
+        <w:gridCol w:w="1001"/>
+        <w:gridCol w:w="6536"/>
+        <w:gridCol w:w="381"/>
       </w:tblGrid>
       <w:tr>
         <w:trPr>
@@ -768,6 +768,41 @@
             </w:pPr>
             <w:r>
               <w:t xml:space="preserve">For the sake of data quality, new contracts added by SP and directly taking place after another contract cannot have the same end user.</w:t>
+            </w:r>
+          </w:p>
+        </w:tc>
+        <w:tc>
+          <w:tcPr/>
+          <w:p>
+            <w:pPr>
+              <w:pStyle w:val="Compact"/>
+            </w:pPr>
+            <w:r>
+              <w:t xml:space="preserve">DONE</w:t>
+            </w:r>
+          </w:p>
+        </w:tc>
+      </w:tr>
+      <w:tr>
+        <w:tc>
+          <w:tcPr/>
+          <w:p>
+            <w:pPr>
+              <w:pStyle w:val="Compact"/>
+            </w:pPr>
+            <w:r>
+              <w:t xml:space="preserve">CUSP-VAL004</w:t>
+            </w:r>
+          </w:p>
+        </w:tc>
+        <w:tc>
+          <w:tcPr/>
+          <w:p>
+            <w:pPr>
+              <w:pStyle w:val="Compact"/>
+            </w:pPr>
+            <w:r>
+              <w:t xml:space="preserve">The end user of a new CUSP must match the end user owning the accounting point the CU is connected to.</w:t>
             </w:r>
           </w:p>
         </w:tc>
@@ -2885,7 +2920,7 @@
     <w:bookmarkEnd w:id="43"/>
     <w:bookmarkEnd w:id="44"/>
     <w:sectPr>
-      <w:headerReference r:id="rId9" w:type="default"/>
+      <w:headerReference r:id="rId11" w:type="default"/>
       <w:pgSz w:h="11906" w:orient="landscape" w:w="16838"/>
       <w:pgMar w:bottom="1417" w:footer="708" w:gutter="0" w:header="708" w:left="1417" w:right="1417" w:top="1417"/>
       <w:cols w:space="708"/>

--- a/download/controllable_unit_service_provider.docx
+++ b/download/controllable_unit_service_provider.docx
@@ -2920,7 +2920,7 @@
     <w:bookmarkEnd w:id="43"/>
     <w:bookmarkEnd w:id="44"/>
     <w:sectPr>
-      <w:headerReference r:id="rId11" w:type="default"/>
+      <w:headerReference r:id="rId9" w:type="default"/>
       <w:pgSz w:h="11906" w:orient="landscape" w:w="16838"/>
       <w:pgMar w:bottom="1417" w:footer="708" w:gutter="0" w:header="708" w:left="1417" w:right="1417" w:top="1417"/>
       <w:cols w:space="708"/>

--- a/download/controllable_unit_service_provider.docx
+++ b/download/controllable_unit_service_provider.docx
@@ -2920,7 +2920,7 @@
     <w:bookmarkEnd w:id="43"/>
     <w:bookmarkEnd w:id="44"/>
     <w:sectPr>
-      <w:headerReference r:id="rId9" w:type="default"/>
+      <w:headerReference r:id="rId11" w:type="default"/>
       <w:pgSz w:h="11906" w:orient="landscape" w:w="16838"/>
       <w:pgMar w:bottom="1417" w:footer="708" w:gutter="0" w:header="708" w:left="1417" w:right="1417" w:top="1417"/>
       <w:cols w:space="708"/>

--- a/download/controllable_unit_service_provider.docx
+++ b/download/controllable_unit_service_provider.docx
@@ -1712,9 +1712,12 @@
           <w:rPr>
             <w:rStyle w:val="Hyperkobling"/>
           </w:rPr>
-          <w:t xml:space="preserve">the auth docs</w:t>
+          <w:t xml:space="preserve">the authentication docs</w:t>
         </w:r>
       </w:hyperlink>
+      <w:r>
+        <w:t xml:space="preserve">.</w:t>
+      </w:r>
     </w:p>
     <w:tbl>
       <w:tblPr>
@@ -2920,7 +2923,7 @@
     <w:bookmarkEnd w:id="43"/>
     <w:bookmarkEnd w:id="44"/>
     <w:sectPr>
-      <w:headerReference r:id="rId9" w:type="default"/>
+      <w:headerReference r:id="rId11" w:type="default"/>
       <w:pgSz w:h="11906" w:orient="landscape" w:w="16838"/>
       <w:pgMar w:bottom="1417" w:footer="708" w:gutter="0" w:header="708" w:left="1417" w:right="1417" w:top="1417"/>
       <w:cols w:space="708"/>

--- a/download/controllable_unit_service_provider.docx
+++ b/download/controllable_unit_service_provider.docx
@@ -2,7 +2,7 @@
 <file path=word/document.xml><?xml version="1.0" encoding="utf-8"?>
 <w:document xmlns:w="http://schemas.openxmlformats.org/wordprocessingml/2006/main" xmlns:m="http://schemas.openxmlformats.org/officeDocument/2006/math" xmlns:r="http://schemas.openxmlformats.org/officeDocument/2006/relationships" xmlns:o="urn:schemas-microsoft-com:office:office" xmlns:v="urn:schemas-microsoft-com:vml" xmlns:w10="urn:schemas-microsoft-com:office:word" xmlns:a="http://schemas.openxmlformats.org/drawingml/2006/main" xmlns:pic="http://schemas.openxmlformats.org/drawingml/2006/picture" xmlns:wp="http://schemas.openxmlformats.org/drawingml/2006/wordprocessingDrawing">
   <w:body>
-    <w:bookmarkStart w:id="44" w:name="controllable-unit-service-provider"/>
+    <w:bookmarkStart w:id="43" w:name="controllable-unit-service-provider"/>
     <w:p>
       <w:pPr>
         <w:pStyle w:val="Overskrift1"/>
@@ -977,7 +977,7 @@
       </w:tr>
     </w:tbl>
     <w:bookmarkEnd w:id="27"/>
-    <w:bookmarkStart w:id="43" w:name="authorization"/>
+    <w:bookmarkStart w:id="42" w:name="authorization"/>
     <w:p>
       <w:pPr>
         <w:pStyle w:val="Overskrift2"/>
@@ -986,7 +986,7 @@
         <w:t xml:space="preserve">Authorization</w:t>
       </w:r>
     </w:p>
-    <w:bookmarkStart w:id="40" w:name="resource-level-authorization"/>
+    <w:bookmarkStart w:id="39" w:name="resource-level-authorization"/>
     <w:p>
       <w:pPr>
         <w:pStyle w:val="Overskrift3"/>
@@ -1372,13 +1372,13 @@
       </w:tr>
     </w:tbl>
     <w:bookmarkEnd w:id="34"/>
-    <w:bookmarkStart w:id="35" w:name="market-operator"/>
+    <w:bookmarkStart w:id="35" w:name="organisation"/>
     <w:p>
       <w:pPr>
         <w:pStyle w:val="Overskrift4"/>
       </w:pPr>
       <w:r>
-        <w:t xml:space="preserve">Market Operator</w:t>
+        <w:t xml:space="preserve">Organisation</w:t>
       </w:r>
     </w:p>
     <w:p>
@@ -1390,25 +1390,7 @@
       </w:r>
     </w:p>
     <w:bookmarkEnd w:id="35"/>
-    <w:bookmarkStart w:id="36" w:name="organisation"/>
-    <w:p>
-      <w:pPr>
-        <w:pStyle w:val="Overskrift4"/>
-      </w:pPr>
-      <w:r>
-        <w:t xml:space="preserve">Organisation</w:t>
-      </w:r>
-    </w:p>
-    <w:p>
-      <w:pPr>
-        <w:pStyle w:val="FirstParagraph"/>
-      </w:pPr>
-      <w:r>
-        <w:t xml:space="preserve">No policies.</w:t>
-      </w:r>
-    </w:p>
-    <w:bookmarkEnd w:id="36"/>
-    <w:bookmarkStart w:id="37" w:name="system-operator"/>
+    <w:bookmarkStart w:id="36" w:name="system-operator"/>
     <w:p>
       <w:pPr>
         <w:pStyle w:val="Overskrift4"/>
@@ -1537,8 +1519,8 @@
         </w:tc>
       </w:tr>
     </w:tbl>
-    <w:bookmarkEnd w:id="37"/>
-    <w:bookmarkStart w:id="38" w:name="service-provider"/>
+    <w:bookmarkEnd w:id="36"/>
+    <w:bookmarkStart w:id="37" w:name="service-provider"/>
     <w:p>
       <w:pPr>
         <w:pStyle w:val="Overskrift4"/>
@@ -1668,8 +1650,8 @@
         </w:tc>
       </w:tr>
     </w:tbl>
-    <w:bookmarkEnd w:id="38"/>
-    <w:bookmarkStart w:id="39" w:name="third-party"/>
+    <w:bookmarkEnd w:id="37"/>
+    <w:bookmarkStart w:id="38" w:name="third-party"/>
     <w:p>
       <w:pPr>
         <w:pStyle w:val="Overskrift4"/>
@@ -1686,9 +1668,9 @@
         <w:t xml:space="preserve">No policies.</w:t>
       </w:r>
     </w:p>
+    <w:bookmarkEnd w:id="38"/>
     <w:bookmarkEnd w:id="39"/>
-    <w:bookmarkEnd w:id="40"/>
-    <w:bookmarkStart w:id="42" w:name="field-level-authorization"/>
+    <w:bookmarkStart w:id="41" w:name="field-level-authorization"/>
     <w:p>
       <w:pPr>
         <w:pStyle w:val="Overskrift3"/>
@@ -1707,7 +1689,7 @@
       <w:r>
         <w:t xml:space="preserve"> </w:t>
       </w:r>
-      <w:hyperlink r:id="rId41">
+      <w:hyperlink r:id="rId40">
         <w:r>
           <w:rPr>
             <w:rStyle w:val="Hyperkobling"/>
@@ -1727,17 +1709,16 @@
         <w:tblLook w:firstRow="1" w:lastRow="0" w:firstColumn="0" w:lastColumn="0" w:noHBand="0" w:noVBand="0" w:val="0020"/>
       </w:tblPr>
       <w:tblGrid>
-        <w:gridCol w:w="2525"/>
-        <w:gridCol w:w="688"/>
-        <w:gridCol w:w="573"/>
-        <w:gridCol w:w="459"/>
-        <w:gridCol w:w="459"/>
-        <w:gridCol w:w="688"/>
-        <w:gridCol w:w="459"/>
-        <w:gridCol w:w="459"/>
-        <w:gridCol w:w="573"/>
-        <w:gridCol w:w="459"/>
-        <w:gridCol w:w="573"/>
+        <w:gridCol w:w="2680"/>
+        <w:gridCol w:w="731"/>
+        <w:gridCol w:w="609"/>
+        <w:gridCol w:w="487"/>
+        <w:gridCol w:w="487"/>
+        <w:gridCol w:w="731"/>
+        <w:gridCol w:w="487"/>
+        <w:gridCol w:w="609"/>
+        <w:gridCol w:w="487"/>
+        <w:gridCol w:w="609"/>
       </w:tblGrid>
       <w:tr>
         <w:trPr>
@@ -1816,17 +1797,6 @@
               <w:pStyle w:val="Compact"/>
             </w:pPr>
             <w:r>
-              <w:t xml:space="preserve">MO</w:t>
-            </w:r>
-          </w:p>
-        </w:tc>
-        <w:tc>
-          <w:tcPr/>
-          <w:p>
-            <w:pPr>
-              <w:pStyle w:val="Compact"/>
-            </w:pPr>
-            <w:r>
               <w:t xml:space="preserve">SO</w:t>
             </w:r>
           </w:p>
@@ -1968,17 +1938,6 @@
             <w:pPr>
               <w:pStyle w:val="Compact"/>
             </w:pPr>
-            <w:r>
-              <w:t xml:space="preserve">R</w:t>
-            </w:r>
-          </w:p>
-        </w:tc>
-        <w:tc>
-          <w:tcPr/>
-          <w:p>
-            <w:pPr>
-              <w:pStyle w:val="Compact"/>
-            </w:pPr>
           </w:p>
         </w:tc>
       </w:tr>
@@ -2064,17 +2023,6 @@
               <w:pStyle w:val="Compact"/>
             </w:pPr>
             <w:r>
-              <w:t xml:space="preserve">R</w:t>
-            </w:r>
-          </w:p>
-        </w:tc>
-        <w:tc>
-          <w:tcPr/>
-          <w:p>
-            <w:pPr>
-              <w:pStyle w:val="Compact"/>
-            </w:pPr>
-            <w:r>
               <w:t xml:space="preserve">RC</w:t>
             </w:r>
           </w:p>
@@ -2181,17 +2129,6 @@
               <w:pStyle w:val="Compact"/>
             </w:pPr>
             <w:r>
-              <w:t xml:space="preserve">R</w:t>
-            </w:r>
-          </w:p>
-        </w:tc>
-        <w:tc>
-          <w:tcPr/>
-          <w:p>
-            <w:pPr>
-              <w:pStyle w:val="Compact"/>
-            </w:pPr>
-            <w:r>
               <w:t xml:space="preserve">RC</w:t>
             </w:r>
           </w:p>
@@ -2298,17 +2235,6 @@
               <w:pStyle w:val="Compact"/>
             </w:pPr>
             <w:r>
-              <w:t xml:space="preserve">R</w:t>
-            </w:r>
-          </w:p>
-        </w:tc>
-        <w:tc>
-          <w:tcPr/>
-          <w:p>
-            <w:pPr>
-              <w:pStyle w:val="Compact"/>
-            </w:pPr>
-            <w:r>
               <w:t xml:space="preserve">RC</w:t>
             </w:r>
           </w:p>
@@ -2415,17 +2341,6 @@
               <w:pStyle w:val="Compact"/>
             </w:pPr>
             <w:r>
-              <w:t xml:space="preserve">R</w:t>
-            </w:r>
-          </w:p>
-        </w:tc>
-        <w:tc>
-          <w:tcPr/>
-          <w:p>
-            <w:pPr>
-              <w:pStyle w:val="Compact"/>
-            </w:pPr>
-            <w:r>
               <w:t xml:space="preserve">RCU</w:t>
             </w:r>
           </w:p>
@@ -2532,17 +2447,6 @@
               <w:pStyle w:val="Compact"/>
             </w:pPr>
             <w:r>
-              <w:t xml:space="preserve">R</w:t>
-            </w:r>
-          </w:p>
-        </w:tc>
-        <w:tc>
-          <w:tcPr/>
-          <w:p>
-            <w:pPr>
-              <w:pStyle w:val="Compact"/>
-            </w:pPr>
-            <w:r>
               <w:t xml:space="preserve">RCU</w:t>
             </w:r>
           </w:p>
@@ -2649,17 +2553,6 @@
               <w:pStyle w:val="Compact"/>
             </w:pPr>
             <w:r>
-              <w:t xml:space="preserve">R</w:t>
-            </w:r>
-          </w:p>
-        </w:tc>
-        <w:tc>
-          <w:tcPr/>
-          <w:p>
-            <w:pPr>
-              <w:pStyle w:val="Compact"/>
-            </w:pPr>
-            <w:r>
               <w:t xml:space="preserve">RCU</w:t>
             </w:r>
           </w:p>
@@ -2787,17 +2680,6 @@
             <w:pPr>
               <w:pStyle w:val="Compact"/>
             </w:pPr>
-            <w:r>
-              <w:t xml:space="preserve">R</w:t>
-            </w:r>
-          </w:p>
-        </w:tc>
-        <w:tc>
-          <w:tcPr/>
-          <w:p>
-            <w:pPr>
-              <w:pStyle w:val="Compact"/>
-            </w:pPr>
           </w:p>
         </w:tc>
       </w:tr>
@@ -2904,26 +2786,15 @@
             <w:pPr>
               <w:pStyle w:val="Compact"/>
             </w:pPr>
-            <w:r>
-              <w:t xml:space="preserve">R</w:t>
-            </w:r>
-          </w:p>
-        </w:tc>
-        <w:tc>
-          <w:tcPr/>
-          <w:p>
-            <w:pPr>
-              <w:pStyle w:val="Compact"/>
-            </w:pPr>
           </w:p>
         </w:tc>
       </w:tr>
     </w:tbl>
+    <w:bookmarkEnd w:id="41"/>
     <w:bookmarkEnd w:id="42"/>
     <w:bookmarkEnd w:id="43"/>
-    <w:bookmarkEnd w:id="44"/>
     <w:sectPr>
-      <w:headerReference r:id="rId11" w:type="default"/>
+      <w:headerReference r:id="rId9" w:type="default"/>
       <w:pgSz w:h="11906" w:orient="landscape" w:w="16838"/>
       <w:pgMar w:bottom="1417" w:footer="708" w:gutter="0" w:header="708" w:left="1417" w:right="1417" w:top="1417"/>
       <w:cols w:space="708"/>

--- a/download/controllable_unit_service_provider.docx
+++ b/download/controllable_unit_service_provider.docx
@@ -2794,7 +2794,7 @@
     <w:bookmarkEnd w:id="42"/>
     <w:bookmarkEnd w:id="43"/>
     <w:sectPr>
-      <w:headerReference r:id="rId9" w:type="default"/>
+      <w:headerReference r:id="rId11" w:type="default"/>
       <w:pgSz w:h="11906" w:orient="landscape" w:w="16838"/>
       <w:pgMar w:bottom="1417" w:footer="708" w:gutter="0" w:header="708" w:left="1417" w:right="1417" w:top="1417"/>
       <w:cols w:space="708"/>

--- a/download/controllable_unit_service_provider.docx
+++ b/download/controllable_unit_service_provider.docx
@@ -469,7 +469,7 @@
               <w:pStyle w:val="Compact"/>
             </w:pPr>
             <w:r>
-              <w:t xml:space="preserve">timestamp with time zone</w:t>
+              <w:t xml:space="preserve">date-time</w:t>
             </w:r>
           </w:p>
         </w:tc>
@@ -512,7 +512,7 @@
               <w:pStyle w:val="Compact"/>
             </w:pPr>
             <w:r>
-              <w:t xml:space="preserve">timestamp with time zone</w:t>
+              <w:t xml:space="preserve">date-time</w:t>
             </w:r>
           </w:p>
         </w:tc>
@@ -555,7 +555,7 @@
               <w:pStyle w:val="Compact"/>
             </w:pPr>
             <w:r>
-              <w:t xml:space="preserve">timestamp with time zone</w:t>
+              <w:t xml:space="preserve">date-time</w:t>
             </w:r>
             <w:r>
               <w:t xml:space="preserve">Read only</w:t>
@@ -2794,7 +2794,7 @@
     <w:bookmarkEnd w:id="42"/>
     <w:bookmarkEnd w:id="43"/>
     <w:sectPr>
-      <w:headerReference r:id="rId11" w:type="default"/>
+      <w:headerReference r:id="rId9" w:type="default"/>
       <w:pgSz w:h="11906" w:orient="landscape" w:w="16838"/>
       <w:pgMar w:bottom="1417" w:footer="708" w:gutter="0" w:header="708" w:left="1417" w:right="1417" w:top="1417"/>
       <w:cols w:space="708"/>
